--- a/lab3/Test-cases.docx
+++ b/lab3/Test-cases.docx
@@ -44,8 +44,6 @@
       <w:r>
         <w:t>Set up:</w:t>
       </w:r>
-      <w:bookmarkStart w:id="0" w:name="_GoBack"/>
-      <w:bookmarkEnd w:id="0"/>
     </w:p>
     <w:p>
       <w:pPr>
@@ -81,15 +79,105 @@
           <w:ilvl w:val="0"/>
           <w:numId w:val="1"/>
         </w:numPr>
-      </w:pPr>
-      <w:r>
-        <w:rPr>
-          <w:lang w:val="ru-RU"/>
-        </w:rPr>
-        <w:t>В форме бронирования выбираем 10 пассажиров</w:t>
-      </w:r>
-    </w:p>
-    <w:p>
+        <w:rPr>
+          <w:lang w:val="ru-RU"/>
+        </w:rPr>
+      </w:pPr>
+      <w:r>
+        <w:rPr>
+          <w:lang w:val="ru-RU"/>
+        </w:rPr>
+        <w:t xml:space="preserve">В форме бронирования находим поле </w:t>
+      </w:r>
+      <w:r>
+        <w:t>PASSANGERS</w:t>
+      </w:r>
+    </w:p>
+    <w:p>
+      <w:pPr>
+        <w:pStyle w:val="a4"/>
+        <w:numPr>
+          <w:ilvl w:val="0"/>
+          <w:numId w:val="1"/>
+        </w:numPr>
+        <w:rPr>
+          <w:lang w:val="ru-RU"/>
+        </w:rPr>
+      </w:pPr>
+      <w:r>
+        <w:rPr>
+          <w:lang w:val="ru-RU"/>
+        </w:rPr>
+        <w:t xml:space="preserve">В поле </w:t>
+      </w:r>
+      <w:r>
+        <w:t>PASSANGERS</w:t>
+      </w:r>
+      <w:r>
+        <w:rPr>
+          <w:lang w:val="ru-RU"/>
+        </w:rPr>
+        <w:t xml:space="preserve"> </w:t>
+      </w:r>
+      <w:r>
+        <w:rPr>
+          <w:lang w:val="ru-RU"/>
+        </w:rPr>
+        <w:t>н</w:t>
+      </w:r>
+      <w:r>
+        <w:rPr>
+          <w:lang w:val="ru-RU"/>
+        </w:rPr>
+        <w:t>ажимаем на выпадающее меню</w:t>
+      </w:r>
+    </w:p>
+    <w:p>
+      <w:pPr>
+        <w:pStyle w:val="a4"/>
+        <w:numPr>
+          <w:ilvl w:val="0"/>
+          <w:numId w:val="1"/>
+        </w:numPr>
+        <w:rPr>
+          <w:lang w:val="ru-RU"/>
+        </w:rPr>
+      </w:pPr>
+      <w:r>
+        <w:rPr>
+          <w:lang w:val="ru-RU"/>
+        </w:rPr>
+        <w:t xml:space="preserve">В поле </w:t>
+      </w:r>
+      <w:r>
+        <w:t>Adult</w:t>
+      </w:r>
+      <w:r>
+        <w:rPr>
+          <w:lang w:val="ru-RU"/>
+        </w:rPr>
+        <w:t xml:space="preserve"> </w:t>
+      </w:r>
+      <w:r>
+        <w:rPr>
+          <w:lang w:val="ru-RU"/>
+        </w:rPr>
+        <w:t>выбираем</w:t>
+      </w:r>
+      <w:r>
+        <w:rPr>
+          <w:lang w:val="ru-RU"/>
+        </w:rPr>
+        <w:t xml:space="preserve"> 10 пассажиров</w:t>
+      </w:r>
+    </w:p>
+    <w:p>
+      <w:r>
+        <w:t>Expected result:</w:t>
+      </w:r>
+      <w:r>
+        <w:t xml:space="preserve"> </w:t>
+      </w:r>
       <w:r>
         <w:rPr>
           <w:lang w:val="ru-RU"/>
@@ -103,7 +191,7 @@
         <w:rPr>
           <w:lang w:val="ru-RU"/>
         </w:rPr>
-        <w:t>сообщение</w:t>
+        <w:t>уведомление</w:t>
       </w:r>
       <w:r>
         <w:t xml:space="preserve"> «</w:t>
@@ -168,12 +256,30 @@
           <w:ilvl w:val="0"/>
           <w:numId w:val="2"/>
         </w:numPr>
-      </w:pPr>
-      <w:r>
-        <w:rPr>
-          <w:lang w:val="ru-RU"/>
-        </w:rPr>
-        <w:t>В форме бронирования выбираем 0 взрослых</w:t>
+        <w:rPr>
+          <w:lang w:val="ru-RU"/>
+        </w:rPr>
+      </w:pPr>
+      <w:r>
+        <w:rPr>
+          <w:lang w:val="ru-RU"/>
+        </w:rPr>
+        <w:t>В форме бронирования</w:t>
+      </w:r>
+      <w:r>
+        <w:rPr>
+          <w:lang w:val="ru-RU"/>
+        </w:rPr>
+        <w:t xml:space="preserve"> </w:t>
+      </w:r>
+      <w:r>
+        <w:rPr>
+          <w:lang w:val="ru-RU"/>
+        </w:rPr>
+        <w:t xml:space="preserve">находим поле </w:t>
+      </w:r>
+      <w:r>
+        <w:t>PASSANGERS</w:t>
       </w:r>
     </w:p>
     <w:p>
@@ -183,12 +289,26 @@
           <w:ilvl w:val="0"/>
           <w:numId w:val="2"/>
         </w:numPr>
-      </w:pPr>
-      <w:r>
-        <w:rPr>
-          <w:lang w:val="ru-RU"/>
-        </w:rPr>
-        <w:t>Выбираем 0 подростков</w:t>
+        <w:rPr>
+          <w:lang w:val="ru-RU"/>
+        </w:rPr>
+      </w:pPr>
+      <w:r>
+        <w:rPr>
+          <w:lang w:val="ru-RU"/>
+        </w:rPr>
+        <w:t xml:space="preserve">В поле </w:t>
+      </w:r>
+      <w:proofErr w:type="spellStart"/>
+      <w:r>
+        <w:t>Passanger</w:t>
+      </w:r>
+      <w:proofErr w:type="spellEnd"/>
+      <w:r>
+        <w:rPr>
+          <w:lang w:val="ru-RU"/>
+        </w:rPr>
+        <w:t xml:space="preserve"> нажимаем на выпадающее меню</w:t>
       </w:r>
     </w:p>
     <w:p>
@@ -198,32 +318,131 @@
           <w:ilvl w:val="0"/>
           <w:numId w:val="2"/>
         </w:numPr>
-      </w:pPr>
-      <w:r>
-        <w:rPr>
-          <w:lang w:val="ru-RU"/>
-        </w:rPr>
-        <w:t>Выбираем 1 ребенка</w:t>
-      </w:r>
-    </w:p>
-    <w:p>
-      <w:r>
-        <w:rPr>
-          <w:lang w:val="ru-RU"/>
-        </w:rPr>
-        <w:t>Появляется</w:t>
-      </w:r>
-      <w:r>
-        <w:t xml:space="preserve"> </w:t>
-      </w:r>
-      <w:r>
-        <w:rPr>
-          <w:lang w:val="ru-RU"/>
-        </w:rPr>
-        <w:t>сообщение</w:t>
-      </w:r>
-      <w:r>
-        <w:t xml:space="preserve"> «</w:t>
+        <w:rPr>
+          <w:lang w:val="ru-RU"/>
+        </w:rPr>
+      </w:pPr>
+      <w:r>
+        <w:rPr>
+          <w:lang w:val="ru-RU"/>
+        </w:rPr>
+        <w:t xml:space="preserve">В поле </w:t>
+      </w:r>
+      <w:r>
+        <w:t>Adult</w:t>
+      </w:r>
+      <w:r>
+        <w:rPr>
+          <w:lang w:val="ru-RU"/>
+        </w:rPr>
+        <w:t xml:space="preserve"> выбираем 0 взрослых</w:t>
+      </w:r>
+    </w:p>
+    <w:p>
+      <w:pPr>
+        <w:pStyle w:val="a4"/>
+        <w:numPr>
+          <w:ilvl w:val="0"/>
+          <w:numId w:val="2"/>
+        </w:numPr>
+        <w:rPr>
+          <w:lang w:val="ru-RU"/>
+        </w:rPr>
+      </w:pPr>
+      <w:r>
+        <w:rPr>
+          <w:lang w:val="ru-RU"/>
+        </w:rPr>
+        <w:t xml:space="preserve">В поле </w:t>
+      </w:r>
+      <w:r>
+        <w:t>Youth</w:t>
+      </w:r>
+      <w:r>
+        <w:rPr>
+          <w:lang w:val="ru-RU"/>
+        </w:rPr>
+        <w:t xml:space="preserve"> </w:t>
+      </w:r>
+      <w:r>
+        <w:rPr>
+          <w:lang w:val="ru-RU"/>
+        </w:rPr>
+        <w:t>в</w:t>
+      </w:r>
+      <w:r>
+        <w:rPr>
+          <w:lang w:val="ru-RU"/>
+        </w:rPr>
+        <w:t>ыбираем 0 подростков</w:t>
+      </w:r>
+    </w:p>
+    <w:p>
+      <w:pPr>
+        <w:pStyle w:val="a4"/>
+        <w:numPr>
+          <w:ilvl w:val="0"/>
+          <w:numId w:val="2"/>
+        </w:numPr>
+        <w:rPr>
+          <w:lang w:val="ru-RU"/>
+        </w:rPr>
+      </w:pPr>
+      <w:r>
+        <w:rPr>
+          <w:lang w:val="ru-RU"/>
+        </w:rPr>
+        <w:t xml:space="preserve">В поле </w:t>
+      </w:r>
+      <w:r>
+        <w:t>Children</w:t>
+      </w:r>
+      <w:r>
+        <w:rPr>
+          <w:lang w:val="ru-RU"/>
+        </w:rPr>
+        <w:t xml:space="preserve"> </w:t>
+      </w:r>
+      <w:r>
+        <w:rPr>
+          <w:lang w:val="ru-RU"/>
+        </w:rPr>
+        <w:t>в</w:t>
+      </w:r>
+      <w:r>
+        <w:rPr>
+          <w:lang w:val="ru-RU"/>
+        </w:rPr>
+        <w:t>ыбираем 1 ребенка</w:t>
+      </w:r>
+    </w:p>
+    <w:p>
+      <w:pPr>
+        <w:pStyle w:val="a4"/>
+        <w:numPr>
+          <w:ilvl w:val="0"/>
+          <w:numId w:val="2"/>
+        </w:numPr>
+        <w:rPr>
+          <w:lang w:val="ru-RU"/>
+        </w:rPr>
+      </w:pPr>
+      <w:r>
+        <w:rPr>
+          <w:lang w:val="ru-RU"/>
+        </w:rPr>
+        <w:t xml:space="preserve">Нажать на кнопку </w:t>
+      </w:r>
+      <w:r>
+        <w:t>Find</w:t>
+      </w:r>
+    </w:p>
+    <w:p>
+      <w:r>
+        <w:t xml:space="preserve">Expected result: </w:t>
+      </w:r>
+      <w:r>
+        <w:t>«</w:t>
       </w:r>
       <w:r>
         <w:rPr>
@@ -348,7 +567,31 @@
         <w:rPr>
           <w:lang w:val="ru-RU"/>
         </w:rPr>
-        <w:t>Нажимаем на кнопку «</w:t>
+        <w:t>В форме бронирования оставить все поля незаполненными</w:t>
+      </w:r>
+    </w:p>
+    <w:p>
+      <w:pPr>
+        <w:pStyle w:val="a4"/>
+        <w:numPr>
+          <w:ilvl w:val="0"/>
+          <w:numId w:val="3"/>
+        </w:numPr>
+        <w:rPr>
+          <w:lang w:val="ru-RU"/>
+        </w:rPr>
+      </w:pPr>
+      <w:r>
+        <w:rPr>
+          <w:lang w:val="ru-RU"/>
+        </w:rPr>
+        <w:t>Нажать</w:t>
+      </w:r>
+      <w:r>
+        <w:rPr>
+          <w:lang w:val="ru-RU"/>
+        </w:rPr>
+        <w:t xml:space="preserve"> на кнопку «</w:t>
       </w:r>
       <w:r>
         <w:t>Find</w:t>
@@ -357,7 +600,7 @@
         <w:rPr>
           <w:lang w:val="ru-RU"/>
         </w:rPr>
-        <w:t>», не заполняя никаких полей</w:t>
+        <w:t>»</w:t>
       </w:r>
     </w:p>
     <w:p>
@@ -365,34 +608,22 @@
         <w:rPr>
           <w:rFonts w:cstheme="minorHAnsi"/>
           <w:shd w:val="clear" w:color="auto" w:fill="F9F9F9"/>
-          <w:lang w:val="ru-RU"/>
-        </w:rPr>
-      </w:pPr>
-      <w:r>
-        <w:rPr>
-          <w:rFonts w:cstheme="minorHAnsi"/>
-          <w:lang w:val="ru-RU"/>
-        </w:rPr>
-        <w:t>Появляется</w:t>
-      </w:r>
-      <w:r>
-        <w:rPr>
-          <w:rFonts w:cstheme="minorHAnsi"/>
-        </w:rPr>
-        <w:t xml:space="preserve"> </w:t>
-      </w:r>
-      <w:r>
-        <w:rPr>
-          <w:rFonts w:cstheme="minorHAnsi"/>
-          <w:lang w:val="ru-RU"/>
-        </w:rPr>
-        <w:t>сообщение</w:t>
-      </w:r>
-      <w:r>
-        <w:rPr>
-          <w:rFonts w:cstheme="minorHAnsi"/>
-        </w:rPr>
-        <w:t xml:space="preserve"> «</w:t>
+        </w:rPr>
+      </w:pPr>
+      <w:r>
+        <w:t>Expected result</w:t>
+      </w:r>
+      <w:r>
+        <w:rPr>
+          <w:rFonts w:cstheme="minorHAnsi"/>
+        </w:rPr>
+        <w:t xml:space="preserve">: </w:t>
+      </w:r>
+      <w:r>
+        <w:rPr>
+          <w:rFonts w:cstheme="minorHAnsi"/>
+        </w:rPr>
+        <w:t>«</w:t>
       </w:r>
       <w:r>
         <w:rPr>
@@ -405,7 +636,6 @@
         <w:rPr>
           <w:rFonts w:cstheme="minorHAnsi"/>
           <w:shd w:val="clear" w:color="auto" w:fill="F9F9F9"/>
-          <w:lang w:val="ru-RU"/>
         </w:rPr>
         <w:t xml:space="preserve"> </w:t>
       </w:r>
@@ -420,7 +650,6 @@
         <w:rPr>
           <w:rFonts w:cstheme="minorHAnsi"/>
           <w:shd w:val="clear" w:color="auto" w:fill="F9F9F9"/>
-          <w:lang w:val="ru-RU"/>
         </w:rPr>
         <w:t xml:space="preserve"> </w:t>
       </w:r>
@@ -436,258 +665,33 @@
         <w:rPr>
           <w:rFonts w:cstheme="minorHAnsi"/>
           <w:shd w:val="clear" w:color="auto" w:fill="F9F9F9"/>
-          <w:lang w:val="ru-RU"/>
-        </w:rPr>
-        <w:t>.</w:t>
-      </w:r>
-      <w:r>
+        </w:rPr>
+        <w:t>.»</w:t>
+      </w:r>
+      <w:proofErr w:type="gramEnd"/>
+    </w:p>
+    <w:p>
+      <w:pPr>
         <w:rPr>
           <w:rFonts w:cstheme="minorHAnsi"/>
           <w:shd w:val="clear" w:color="auto" w:fill="F9F9F9"/>
-          <w:lang w:val="ru-RU"/>
-        </w:rPr>
-        <w:t>»</w:t>
-      </w:r>
-      <w:proofErr w:type="gramEnd"/>
-      <w:r>
+        </w:rPr>
+      </w:pPr>
+    </w:p>
+    <w:p>
+      <w:pPr>
         <w:rPr>
           <w:rFonts w:cstheme="minorHAnsi"/>
           <w:shd w:val="clear" w:color="auto" w:fill="F9F9F9"/>
-          <w:lang w:val="ru-RU"/>
-        </w:rPr>
-        <w:t xml:space="preserve"> на полях с местом вылета и прилета, «</w:t>
-      </w:r>
+        </w:rPr>
+      </w:pPr>
       <w:r>
         <w:rPr>
           <w:rFonts w:cstheme="minorHAnsi"/>
           <w:shd w:val="clear" w:color="auto" w:fill="F9F9F9"/>
-        </w:rPr>
-        <w:t>The</w:t>
-      </w:r>
-      <w:r>
-        <w:rPr>
-          <w:rFonts w:cstheme="minorHAnsi"/>
-          <w:shd w:val="clear" w:color="auto" w:fill="F9F9F9"/>
-          <w:lang w:val="ru-RU"/>
-        </w:rPr>
-        <w:t xml:space="preserve"> </w:t>
-      </w:r>
-      <w:r>
-        <w:rPr>
-          <w:rFonts w:cstheme="minorHAnsi"/>
-          <w:shd w:val="clear" w:color="auto" w:fill="F9F9F9"/>
-        </w:rPr>
-        <w:t>dates</w:t>
-      </w:r>
-      <w:r>
-        <w:rPr>
-          <w:rFonts w:cstheme="minorHAnsi"/>
-          <w:shd w:val="clear" w:color="auto" w:fill="F9F9F9"/>
-          <w:lang w:val="ru-RU"/>
-        </w:rPr>
-        <w:t xml:space="preserve"> </w:t>
-      </w:r>
-      <w:r>
-        <w:rPr>
-          <w:rFonts w:cstheme="minorHAnsi"/>
-          <w:shd w:val="clear" w:color="auto" w:fill="F9F9F9"/>
-        </w:rPr>
-        <w:t>you</w:t>
-      </w:r>
-      <w:r>
-        <w:rPr>
-          <w:rFonts w:cstheme="minorHAnsi"/>
-          <w:shd w:val="clear" w:color="auto" w:fill="F9F9F9"/>
-          <w:lang w:val="ru-RU"/>
-        </w:rPr>
-        <w:t xml:space="preserve"> </w:t>
-      </w:r>
-      <w:r>
-        <w:rPr>
-          <w:rFonts w:cstheme="minorHAnsi"/>
-          <w:shd w:val="clear" w:color="auto" w:fill="F9F9F9"/>
-        </w:rPr>
-        <w:t>have</w:t>
-      </w:r>
-      <w:r>
-        <w:rPr>
-          <w:rFonts w:cstheme="minorHAnsi"/>
-          <w:shd w:val="clear" w:color="auto" w:fill="F9F9F9"/>
-          <w:lang w:val="ru-RU"/>
-        </w:rPr>
-        <w:t xml:space="preserve"> </w:t>
-      </w:r>
-      <w:r>
-        <w:rPr>
-          <w:rFonts w:cstheme="minorHAnsi"/>
-          <w:shd w:val="clear" w:color="auto" w:fill="F9F9F9"/>
-        </w:rPr>
-        <w:t>selected</w:t>
-      </w:r>
-      <w:r>
-        <w:rPr>
-          <w:rFonts w:cstheme="minorHAnsi"/>
-          <w:shd w:val="clear" w:color="auto" w:fill="F9F9F9"/>
-          <w:lang w:val="ru-RU"/>
-        </w:rPr>
-        <w:t xml:space="preserve">…» - </w:t>
-      </w:r>
-      <w:r>
-        <w:rPr>
-          <w:rFonts w:cstheme="minorHAnsi"/>
-          <w:shd w:val="clear" w:color="auto" w:fill="F9F9F9"/>
-          <w:lang w:val="ru-RU"/>
-        </w:rPr>
-        <w:t>на</w:t>
-      </w:r>
-      <w:r>
-        <w:rPr>
-          <w:rFonts w:cstheme="minorHAnsi"/>
-          <w:shd w:val="clear" w:color="auto" w:fill="F9F9F9"/>
-          <w:lang w:val="ru-RU"/>
-        </w:rPr>
-        <w:t xml:space="preserve"> </w:t>
-      </w:r>
-      <w:r>
-        <w:rPr>
-          <w:rFonts w:cstheme="minorHAnsi"/>
-          <w:shd w:val="clear" w:color="auto" w:fill="F9F9F9"/>
-          <w:lang w:val="ru-RU"/>
-        </w:rPr>
-        <w:t>поле</w:t>
-      </w:r>
-      <w:r>
-        <w:rPr>
-          <w:rFonts w:cstheme="minorHAnsi"/>
-          <w:shd w:val="clear" w:color="auto" w:fill="F9F9F9"/>
-          <w:lang w:val="ru-RU"/>
-        </w:rPr>
-        <w:t xml:space="preserve"> </w:t>
-      </w:r>
-      <w:r>
-        <w:rPr>
-          <w:rFonts w:cstheme="minorHAnsi"/>
-          <w:shd w:val="clear" w:color="auto" w:fill="F9F9F9"/>
-          <w:lang w:val="ru-RU"/>
-        </w:rPr>
-        <w:t>с</w:t>
-      </w:r>
-      <w:r>
-        <w:rPr>
-          <w:rFonts w:cstheme="minorHAnsi"/>
-          <w:shd w:val="clear" w:color="auto" w:fill="F9F9F9"/>
-          <w:lang w:val="ru-RU"/>
-        </w:rPr>
-        <w:t xml:space="preserve"> </w:t>
-      </w:r>
-      <w:r>
-        <w:rPr>
-          <w:rFonts w:cstheme="minorHAnsi"/>
-          <w:shd w:val="clear" w:color="auto" w:fill="F9F9F9"/>
-          <w:lang w:val="ru-RU"/>
-        </w:rPr>
-        <w:t>выбором</w:t>
-      </w:r>
-      <w:r>
-        <w:rPr>
-          <w:rFonts w:cstheme="minorHAnsi"/>
-          <w:shd w:val="clear" w:color="auto" w:fill="F9F9F9"/>
-          <w:lang w:val="ru-RU"/>
-        </w:rPr>
-        <w:t xml:space="preserve"> </w:t>
-      </w:r>
-      <w:r>
-        <w:rPr>
-          <w:rFonts w:cstheme="minorHAnsi"/>
-          <w:shd w:val="clear" w:color="auto" w:fill="F9F9F9"/>
-          <w:lang w:val="ru-RU"/>
-        </w:rPr>
-        <w:t>дат</w:t>
-      </w:r>
-      <w:r>
-        <w:rPr>
-          <w:rFonts w:cstheme="minorHAnsi"/>
-          <w:shd w:val="clear" w:color="auto" w:fill="F9F9F9"/>
-          <w:lang w:val="ru-RU"/>
-        </w:rPr>
-        <w:t>, «</w:t>
-      </w:r>
-      <w:r>
-        <w:rPr>
-          <w:rFonts w:cstheme="minorHAnsi"/>
-          <w:shd w:val="clear" w:color="auto" w:fill="F9F9F9"/>
-        </w:rPr>
-        <w:t>Please</w:t>
-      </w:r>
-      <w:r>
-        <w:rPr>
-          <w:rFonts w:cstheme="minorHAnsi"/>
-          <w:shd w:val="clear" w:color="auto" w:fill="F9F9F9"/>
-          <w:lang w:val="ru-RU"/>
-        </w:rPr>
-        <w:t xml:space="preserve"> </w:t>
-      </w:r>
-      <w:r>
-        <w:rPr>
-          <w:rFonts w:cstheme="minorHAnsi"/>
-          <w:shd w:val="clear" w:color="auto" w:fill="F9F9F9"/>
-        </w:rPr>
-        <w:t>select</w:t>
-      </w:r>
-      <w:r>
-        <w:rPr>
-          <w:rFonts w:cstheme="minorHAnsi"/>
-          <w:shd w:val="clear" w:color="auto" w:fill="F9F9F9"/>
-          <w:lang w:val="ru-RU"/>
-        </w:rPr>
-        <w:t xml:space="preserve"> </w:t>
-      </w:r>
-      <w:r>
-        <w:rPr>
-          <w:rFonts w:cstheme="minorHAnsi"/>
-          <w:shd w:val="clear" w:color="auto" w:fill="F9F9F9"/>
-        </w:rPr>
-        <w:t>passengers</w:t>
-      </w:r>
-      <w:r>
-        <w:rPr>
-          <w:rFonts w:cstheme="minorHAnsi"/>
-          <w:shd w:val="clear" w:color="auto" w:fill="F9F9F9"/>
-          <w:lang w:val="ru-RU"/>
-        </w:rPr>
-        <w:t>»</w:t>
-      </w:r>
-      <w:r>
-        <w:rPr>
-          <w:rFonts w:cstheme="minorHAnsi"/>
-          <w:shd w:val="clear" w:color="auto" w:fill="F9F9F9"/>
-          <w:lang w:val="ru-RU"/>
-        </w:rPr>
-        <w:t xml:space="preserve"> - на поле с выбором пассажиров.</w:t>
-      </w:r>
-    </w:p>
-    <w:p>
-      <w:pPr>
-        <w:rPr>
-          <w:rFonts w:cstheme="minorHAnsi"/>
-          <w:shd w:val="clear" w:color="auto" w:fill="F9F9F9"/>
-          <w:lang w:val="ru-RU"/>
-        </w:rPr>
-      </w:pPr>
-    </w:p>
-    <w:p>
-      <w:pPr>
-        <w:rPr>
-          <w:rFonts w:cstheme="minorHAnsi"/>
-          <w:shd w:val="clear" w:color="auto" w:fill="F9F9F9"/>
-        </w:rPr>
-      </w:pPr>
-      <w:r>
-        <w:rPr>
-          <w:rFonts w:cstheme="minorHAnsi"/>
-          <w:shd w:val="clear" w:color="auto" w:fill="F9F9F9"/>
-          <w:lang w:val="ru-RU"/>
-        </w:rPr>
+          <w:lang w:val="ru-RU"/>
+        </w:rPr>
+        <w:lastRenderedPageBreak/>
         <w:t>ВВОД</w:t>
       </w:r>
       <w:r>
@@ -770,7 +774,6 @@
         </w:rPr>
       </w:pPr>
       <w:r>
-        <w:lastRenderedPageBreak/>
         <w:t>Steps</w:t>
       </w:r>
       <w:r>
@@ -797,13 +800,170 @@
           <w:rFonts w:cstheme="minorHAnsi"/>
           <w:lang w:val="ru-RU"/>
         </w:rPr>
-        <w:t xml:space="preserve">Вводим неверный </w:t>
-      </w:r>
-      <w:r>
-        <w:rPr>
-          <w:rFonts w:cstheme="minorHAnsi"/>
-        </w:rPr>
-        <w:t>promotion code</w:t>
+        <w:t>Заполнить все поля (</w:t>
+      </w:r>
+      <w:r>
+        <w:rPr>
+          <w:rFonts w:cstheme="minorHAnsi"/>
+        </w:rPr>
+        <w:t>FROM</w:t>
+      </w:r>
+      <w:r>
+        <w:rPr>
+          <w:rFonts w:cstheme="minorHAnsi"/>
+          <w:lang w:val="ru-RU"/>
+        </w:rPr>
+        <w:t xml:space="preserve">, </w:t>
+      </w:r>
+      <w:r>
+        <w:rPr>
+          <w:rFonts w:cstheme="minorHAnsi"/>
+        </w:rPr>
+        <w:t>TO</w:t>
+      </w:r>
+      <w:r>
+        <w:rPr>
+          <w:rFonts w:cstheme="minorHAnsi"/>
+          <w:lang w:val="ru-RU"/>
+        </w:rPr>
+        <w:t xml:space="preserve"> </w:t>
+      </w:r>
+      <w:r>
+        <w:rPr>
+          <w:rFonts w:cstheme="minorHAnsi"/>
+        </w:rPr>
+        <w:t>DEPART</w:t>
+      </w:r>
+      <w:r>
+        <w:rPr>
+          <w:rFonts w:cstheme="minorHAnsi"/>
+          <w:lang w:val="ru-RU"/>
+        </w:rPr>
+        <w:t xml:space="preserve">, </w:t>
+      </w:r>
+      <w:r>
+        <w:rPr>
+          <w:rFonts w:cstheme="minorHAnsi"/>
+        </w:rPr>
+        <w:t>RETURN</w:t>
+      </w:r>
+      <w:r>
+        <w:rPr>
+          <w:rFonts w:cstheme="minorHAnsi"/>
+          <w:lang w:val="ru-RU"/>
+        </w:rPr>
+        <w:t xml:space="preserve">, </w:t>
+      </w:r>
+      <w:r>
+        <w:rPr>
+          <w:rFonts w:cstheme="minorHAnsi"/>
+        </w:rPr>
+        <w:t>PASSANGER)</w:t>
+      </w:r>
+      <w:r>
+        <w:rPr>
+          <w:rFonts w:cstheme="minorHAnsi"/>
+          <w:lang w:val="ru-RU"/>
+        </w:rPr>
+        <w:t xml:space="preserve"> валидными данными, кроме поля </w:t>
+      </w:r>
+      <w:r>
+        <w:rPr>
+          <w:rFonts w:cstheme="minorHAnsi"/>
+        </w:rPr>
+        <w:t>PROMOTION CODE</w:t>
+      </w:r>
+    </w:p>
+    <w:p>
+      <w:pPr>
+        <w:pStyle w:val="a4"/>
+        <w:numPr>
+          <w:ilvl w:val="0"/>
+          <w:numId w:val="4"/>
+        </w:numPr>
+        <w:rPr>
+          <w:rFonts w:cstheme="minorHAnsi"/>
+          <w:lang w:val="ru-RU"/>
+        </w:rPr>
+      </w:pPr>
+      <w:r>
+        <w:rPr>
+          <w:rFonts w:cstheme="minorHAnsi"/>
+          <w:lang w:val="ru-RU"/>
+        </w:rPr>
+        <w:t>Вводим не валидный</w:t>
+      </w:r>
+      <w:r>
+        <w:rPr>
+          <w:rFonts w:cstheme="minorHAnsi"/>
+          <w:lang w:val="ru-RU"/>
+        </w:rPr>
+        <w:t xml:space="preserve"> </w:t>
+      </w:r>
+      <w:r>
+        <w:rPr>
+          <w:rFonts w:cstheme="minorHAnsi"/>
+        </w:rPr>
+        <w:t>promotion</w:t>
+      </w:r>
+      <w:r>
+        <w:rPr>
+          <w:rFonts w:cstheme="minorHAnsi"/>
+          <w:lang w:val="ru-RU"/>
+        </w:rPr>
+        <w:t xml:space="preserve"> </w:t>
+      </w:r>
+      <w:r>
+        <w:rPr>
+          <w:rFonts w:cstheme="minorHAnsi"/>
+        </w:rPr>
+        <w:t>code</w:t>
+      </w:r>
+      <w:r>
+        <w:rPr>
+          <w:rFonts w:cstheme="minorHAnsi"/>
+          <w:lang w:val="ru-RU"/>
+        </w:rPr>
+        <w:t xml:space="preserve"> </w:t>
+      </w:r>
+      <w:r>
+        <w:rPr>
+          <w:rFonts w:cstheme="minorHAnsi"/>
+          <w:lang w:val="ru-RU"/>
+        </w:rPr>
+        <w:t xml:space="preserve">в поле </w:t>
+      </w:r>
+      <w:r>
+        <w:rPr>
+          <w:rFonts w:cstheme="minorHAnsi"/>
+        </w:rPr>
+        <w:t>PROMOTION CODE</w:t>
+      </w:r>
+    </w:p>
+    <w:p>
+      <w:pPr>
+        <w:pStyle w:val="a4"/>
+        <w:numPr>
+          <w:ilvl w:val="0"/>
+          <w:numId w:val="4"/>
+        </w:numPr>
+        <w:rPr>
+          <w:rFonts w:cstheme="minorHAnsi"/>
+          <w:lang w:val="ru-RU"/>
+        </w:rPr>
+      </w:pPr>
+      <w:r>
+        <w:rPr>
+          <w:rFonts w:cstheme="minorHAnsi"/>
+          <w:lang w:val="ru-RU"/>
+        </w:rPr>
+        <w:t xml:space="preserve">Нажать кнопку </w:t>
+      </w:r>
+      <w:r>
+        <w:rPr>
+          <w:rFonts w:cstheme="minorHAnsi"/>
+        </w:rPr>
+        <w:t>Find</w:t>
       </w:r>
     </w:p>
     <w:p>
@@ -811,34 +971,28 @@
         <w:rPr>
           <w:rFonts w:cstheme="minorHAnsi"/>
           <w:shd w:val="clear" w:color="auto" w:fill="FFFFFF"/>
-          <w:lang w:val="ru-RU"/>
-        </w:rPr>
-      </w:pPr>
-      <w:r>
-        <w:rPr>
-          <w:rFonts w:cstheme="minorHAnsi"/>
-          <w:lang w:val="ru-RU"/>
-        </w:rPr>
-        <w:t>Появляется</w:t>
-      </w:r>
-      <w:r>
-        <w:rPr>
-          <w:rFonts w:cstheme="minorHAnsi"/>
-        </w:rPr>
-        <w:t xml:space="preserve"> </w:t>
-      </w:r>
-      <w:r>
-        <w:rPr>
-          <w:rFonts w:cstheme="minorHAnsi"/>
-          <w:lang w:val="ru-RU"/>
-        </w:rPr>
-        <w:t>сообщение</w:t>
-      </w:r>
-      <w:r>
-        <w:rPr>
-          <w:rFonts w:cstheme="minorHAnsi"/>
-        </w:rPr>
-        <w:t xml:space="preserve"> «</w:t>
+        </w:rPr>
+      </w:pPr>
+      <w:r>
+        <w:t>Expected result</w:t>
+      </w:r>
+      <w:r>
+        <w:rPr>
+          <w:rFonts w:cstheme="minorHAnsi"/>
+        </w:rPr>
+        <w:t>:</w:t>
+      </w:r>
+      <w:r>
+        <w:rPr>
+          <w:rFonts w:cstheme="minorHAnsi"/>
+        </w:rPr>
+        <w:t xml:space="preserve"> </w:t>
+      </w:r>
+      <w:r>
+        <w:rPr>
+          <w:rFonts w:cstheme="minorHAnsi"/>
+        </w:rPr>
+        <w:t>«</w:t>
       </w:r>
       <w:r>
         <w:rPr>
@@ -851,7 +1005,6 @@
         <w:rPr>
           <w:rFonts w:cstheme="minorHAnsi"/>
           <w:shd w:val="clear" w:color="auto" w:fill="FFFFFF"/>
-          <w:lang w:val="ru-RU"/>
         </w:rPr>
         <w:t>»</w:t>
       </w:r>
@@ -861,7 +1014,6 @@
         <w:rPr>
           <w:rFonts w:cstheme="minorHAnsi"/>
           <w:shd w:val="clear" w:color="auto" w:fill="FFFFFF"/>
-          <w:lang w:val="ru-RU"/>
         </w:rPr>
       </w:pPr>
     </w:p>
@@ -870,7 +1022,6 @@
         <w:rPr>
           <w:rFonts w:cstheme="minorHAnsi"/>
           <w:shd w:val="clear" w:color="auto" w:fill="FFFFFF"/>
-          <w:lang w:val="ru-RU"/>
         </w:rPr>
       </w:pPr>
       <w:r>
@@ -879,7 +1030,59 @@
           <w:shd w:val="clear" w:color="auto" w:fill="FFFFFF"/>
           <w:lang w:val="ru-RU"/>
         </w:rPr>
-        <w:t>ПОИСК СТАТУСА ПОЛЕТА НЕВОЗМОЖЕН:</w:t>
+        <w:t>ПОИСК</w:t>
+      </w:r>
+      <w:r>
+        <w:rPr>
+          <w:rFonts w:cstheme="minorHAnsi"/>
+          <w:shd w:val="clear" w:color="auto" w:fill="FFFFFF"/>
+        </w:rPr>
+        <w:t xml:space="preserve"> </w:t>
+      </w:r>
+      <w:r>
+        <w:rPr>
+          <w:rFonts w:cstheme="minorHAnsi"/>
+          <w:shd w:val="clear" w:color="auto" w:fill="FFFFFF"/>
+          <w:lang w:val="ru-RU"/>
+        </w:rPr>
+        <w:t>СТАТУСА</w:t>
+      </w:r>
+      <w:r>
+        <w:rPr>
+          <w:rFonts w:cstheme="minorHAnsi"/>
+          <w:shd w:val="clear" w:color="auto" w:fill="FFFFFF"/>
+        </w:rPr>
+        <w:t xml:space="preserve"> </w:t>
+      </w:r>
+      <w:r>
+        <w:rPr>
+          <w:rFonts w:cstheme="minorHAnsi"/>
+          <w:shd w:val="clear" w:color="auto" w:fill="FFFFFF"/>
+          <w:lang w:val="ru-RU"/>
+        </w:rPr>
+        <w:t>ПОЛЕТА</w:t>
+      </w:r>
+      <w:r>
+        <w:rPr>
+          <w:rFonts w:cstheme="minorHAnsi"/>
+          <w:shd w:val="clear" w:color="auto" w:fill="FFFFFF"/>
+        </w:rPr>
+        <w:t xml:space="preserve"> </w:t>
+      </w:r>
+      <w:r>
+        <w:rPr>
+          <w:rFonts w:cstheme="minorHAnsi"/>
+          <w:shd w:val="clear" w:color="auto" w:fill="FFFFFF"/>
+          <w:lang w:val="ru-RU"/>
+        </w:rPr>
+        <w:t>НЕВОЗМОЖЕН</w:t>
+      </w:r>
+      <w:r>
+        <w:rPr>
+          <w:rFonts w:cstheme="minorHAnsi"/>
+          <w:shd w:val="clear" w:color="auto" w:fill="FFFFFF"/>
+        </w:rPr>
+        <w:t>:</w:t>
       </w:r>
     </w:p>
     <w:p>
@@ -988,7 +1191,73 @@
           <w:rFonts w:cstheme="minorHAnsi"/>
           <w:lang w:val="ru-RU"/>
         </w:rPr>
-        <w:t>Вводим несуществующий номер рейса</w:t>
+        <w:t>Вводим не валидный</w:t>
+      </w:r>
+      <w:r>
+        <w:rPr>
+          <w:rFonts w:cstheme="minorHAnsi"/>
+          <w:lang w:val="ru-RU"/>
+        </w:rPr>
+        <w:t xml:space="preserve"> номер рейса</w:t>
+      </w:r>
+      <w:r>
+        <w:rPr>
+          <w:rFonts w:cstheme="minorHAnsi"/>
+          <w:lang w:val="ru-RU"/>
+        </w:rPr>
+        <w:t xml:space="preserve"> </w:t>
+      </w:r>
+      <w:r>
+        <w:rPr>
+          <w:rFonts w:cstheme="minorHAnsi"/>
+          <w:lang w:val="ru-RU"/>
+        </w:rPr>
+        <w:t xml:space="preserve">в поле АС </w:t>
+      </w:r>
+      <w:r>
+        <w:rPr>
+          <w:rFonts w:cstheme="minorHAnsi"/>
+        </w:rPr>
+        <w:t>FLIGHT</w:t>
+      </w:r>
+      <w:r>
+        <w:rPr>
+          <w:rFonts w:cstheme="minorHAnsi"/>
+          <w:lang w:val="ru-RU"/>
+        </w:rPr>
+        <w:t xml:space="preserve"> </w:t>
+      </w:r>
+      <w:r>
+        <w:rPr>
+          <w:rFonts w:cstheme="minorHAnsi"/>
+        </w:rPr>
+        <w:t>NUMBER</w:t>
+      </w:r>
+    </w:p>
+    <w:p>
+      <w:pPr>
+        <w:pStyle w:val="a4"/>
+        <w:numPr>
+          <w:ilvl w:val="0"/>
+          <w:numId w:val="5"/>
+        </w:numPr>
+        <w:rPr>
+          <w:rFonts w:cstheme="minorHAnsi"/>
+          <w:lang w:val="ru-RU"/>
+        </w:rPr>
+      </w:pPr>
+      <w:r>
+        <w:rPr>
+          <w:rFonts w:cstheme="minorHAnsi"/>
+          <w:lang w:val="ru-RU"/>
+        </w:rPr>
+        <w:t xml:space="preserve">Нажать кнопку </w:t>
+      </w:r>
+      <w:r>
+        <w:rPr>
+          <w:rFonts w:cstheme="minorHAnsi"/>
+        </w:rPr>
+        <w:t>Find</w:t>
       </w:r>
     </w:p>
     <w:p>
@@ -996,34 +1265,67 @@
         <w:rPr>
           <w:rFonts w:cstheme="minorHAnsi"/>
           <w:shd w:val="clear" w:color="auto" w:fill="FFFFFF"/>
-          <w:lang w:val="ru-RU"/>
-        </w:rPr>
-      </w:pPr>
-      <w:r>
-        <w:rPr>
-          <w:rFonts w:cstheme="minorHAnsi"/>
-          <w:lang w:val="ru-RU"/>
-        </w:rPr>
-        <w:t>Появляется</w:t>
-      </w:r>
-      <w:r>
-        <w:rPr>
-          <w:rFonts w:cstheme="minorHAnsi"/>
-        </w:rPr>
-        <w:t xml:space="preserve"> </w:t>
-      </w:r>
-      <w:r>
-        <w:rPr>
-          <w:rFonts w:cstheme="minorHAnsi"/>
-          <w:lang w:val="ru-RU"/>
-        </w:rPr>
-        <w:t>сообщение</w:t>
-      </w:r>
-      <w:r>
-        <w:rPr>
-          <w:rFonts w:cstheme="minorHAnsi"/>
-        </w:rPr>
-        <w:t xml:space="preserve"> «</w:t>
+        </w:rPr>
+      </w:pPr>
+      <w:r>
+        <w:t>Expected result</w:t>
+      </w:r>
+      <w:r>
+        <w:rPr>
+          <w:rFonts w:cstheme="minorHAnsi"/>
+        </w:rPr>
+        <w:t>:</w:t>
+      </w:r>
+      <w:r>
+        <w:rPr>
+          <w:rFonts w:cstheme="minorHAnsi"/>
+        </w:rPr>
+        <w:t xml:space="preserve"> </w:t>
+      </w:r>
+      <w:r>
+        <w:rPr>
+          <w:rFonts w:cstheme="minorHAnsi"/>
+          <w:lang w:val="ru-RU"/>
+        </w:rPr>
+        <w:t>поле</w:t>
+      </w:r>
+      <w:r>
+        <w:rPr>
+          <w:rFonts w:cstheme="minorHAnsi"/>
+        </w:rPr>
+        <w:t xml:space="preserve"> </w:t>
+      </w:r>
+      <w:r>
+        <w:rPr>
+          <w:rFonts w:cstheme="minorHAnsi"/>
+          <w:lang w:val="ru-RU"/>
+        </w:rPr>
+        <w:t>подсвечивается</w:t>
+      </w:r>
+      <w:r>
+        <w:rPr>
+          <w:rFonts w:cstheme="minorHAnsi"/>
+        </w:rPr>
+        <w:t xml:space="preserve"> </w:t>
+      </w:r>
+      <w:r>
+        <w:rPr>
+          <w:rFonts w:cstheme="minorHAnsi"/>
+          <w:lang w:val="ru-RU"/>
+        </w:rPr>
+        <w:t>уведомлением</w:t>
+      </w:r>
+      <w:r>
+        <w:rPr>
+          <w:rFonts w:cstheme="minorHAnsi"/>
+        </w:rPr>
+        <w:t xml:space="preserve"> </w:t>
+      </w:r>
+      <w:r>
+        <w:rPr>
+          <w:rFonts w:cstheme="minorHAnsi"/>
+        </w:rPr>
+        <w:t>«</w:t>
       </w:r>
       <w:r>
         <w:rPr>
@@ -1036,7 +1338,6 @@
         <w:rPr>
           <w:rFonts w:cstheme="minorHAnsi"/>
           <w:shd w:val="clear" w:color="auto" w:fill="FFFFFF"/>
-          <w:lang w:val="ru-RU"/>
         </w:rPr>
         <w:t>»</w:t>
       </w:r>
@@ -1046,7 +1347,6 @@
         <w:rPr>
           <w:rFonts w:cstheme="minorHAnsi"/>
           <w:shd w:val="clear" w:color="auto" w:fill="FFFFFF"/>
-          <w:lang w:val="ru-RU"/>
         </w:rPr>
       </w:pPr>
     </w:p>
@@ -1055,7 +1355,6 @@
         <w:rPr>
           <w:rFonts w:cstheme="minorHAnsi"/>
           <w:shd w:val="clear" w:color="auto" w:fill="FFFFFF"/>
-          <w:lang w:val="ru-RU"/>
         </w:rPr>
       </w:pPr>
       <w:r>
@@ -1064,31 +1363,117 @@
           <w:shd w:val="clear" w:color="auto" w:fill="FFFFFF"/>
           <w:lang w:val="ru-RU"/>
         </w:rPr>
-        <w:t>СООБЩЕНИЕ ОБ ОШИБКЕ ПРИ ВВОДЕ НЕПРАВИЛЬНОГО ГОРОДА:</w:t>
-      </w:r>
-    </w:p>
-    <w:p>
-      <w:pPr>
-        <w:rPr>
-          <w:lang w:val="ru-RU"/>
-        </w:rPr>
-      </w:pPr>
+        <w:t>СООБЩЕНИЕ</w:t>
+      </w:r>
+      <w:r>
+        <w:rPr>
+          <w:rFonts w:cstheme="minorHAnsi"/>
+          <w:shd w:val="clear" w:color="auto" w:fill="FFFFFF"/>
+        </w:rPr>
+        <w:t xml:space="preserve"> </w:t>
+      </w:r>
+      <w:r>
+        <w:rPr>
+          <w:rFonts w:cstheme="minorHAnsi"/>
+          <w:shd w:val="clear" w:color="auto" w:fill="FFFFFF"/>
+          <w:lang w:val="ru-RU"/>
+        </w:rPr>
+        <w:t>ОБ</w:t>
+      </w:r>
+      <w:r>
+        <w:rPr>
+          <w:rFonts w:cstheme="minorHAnsi"/>
+          <w:shd w:val="clear" w:color="auto" w:fill="FFFFFF"/>
+        </w:rPr>
+        <w:t xml:space="preserve"> </w:t>
+      </w:r>
+      <w:r>
+        <w:rPr>
+          <w:rFonts w:cstheme="minorHAnsi"/>
+          <w:shd w:val="clear" w:color="auto" w:fill="FFFFFF"/>
+          <w:lang w:val="ru-RU"/>
+        </w:rPr>
+        <w:t>ОШИБКЕ</w:t>
+      </w:r>
+      <w:r>
+        <w:rPr>
+          <w:rFonts w:cstheme="minorHAnsi"/>
+          <w:shd w:val="clear" w:color="auto" w:fill="FFFFFF"/>
+        </w:rPr>
+        <w:t xml:space="preserve"> </w:t>
+      </w:r>
+      <w:r>
+        <w:rPr>
+          <w:rFonts w:cstheme="minorHAnsi"/>
+          <w:shd w:val="clear" w:color="auto" w:fill="FFFFFF"/>
+          <w:lang w:val="ru-RU"/>
+        </w:rPr>
+        <w:t>ПРИ</w:t>
+      </w:r>
+      <w:r>
+        <w:rPr>
+          <w:rFonts w:cstheme="minorHAnsi"/>
+          <w:shd w:val="clear" w:color="auto" w:fill="FFFFFF"/>
+        </w:rPr>
+        <w:t xml:space="preserve"> </w:t>
+      </w:r>
+      <w:r>
+        <w:rPr>
+          <w:rFonts w:cstheme="minorHAnsi"/>
+          <w:shd w:val="clear" w:color="auto" w:fill="FFFFFF"/>
+          <w:lang w:val="ru-RU"/>
+        </w:rPr>
+        <w:t>ВВОДЕ</w:t>
+      </w:r>
+      <w:r>
+        <w:rPr>
+          <w:rFonts w:cstheme="minorHAnsi"/>
+          <w:shd w:val="clear" w:color="auto" w:fill="FFFFFF"/>
+        </w:rPr>
+        <w:t xml:space="preserve"> </w:t>
+      </w:r>
+      <w:r>
+        <w:rPr>
+          <w:rFonts w:cstheme="minorHAnsi"/>
+          <w:shd w:val="clear" w:color="auto" w:fill="FFFFFF"/>
+          <w:lang w:val="ru-RU"/>
+        </w:rPr>
+        <w:t>НЕПРАВИЛЬНОГО</w:t>
+      </w:r>
+      <w:r>
+        <w:rPr>
+          <w:rFonts w:cstheme="minorHAnsi"/>
+          <w:shd w:val="clear" w:color="auto" w:fill="FFFFFF"/>
+        </w:rPr>
+        <w:t xml:space="preserve"> </w:t>
+      </w:r>
+      <w:r>
+        <w:rPr>
+          <w:rFonts w:cstheme="minorHAnsi"/>
+          <w:shd w:val="clear" w:color="auto" w:fill="FFFFFF"/>
+          <w:lang w:val="ru-RU"/>
+        </w:rPr>
+        <w:t>ГОРОДА</w:t>
+      </w:r>
+      <w:r>
+        <w:rPr>
+          <w:rFonts w:cstheme="minorHAnsi"/>
+          <w:shd w:val="clear" w:color="auto" w:fill="FFFFFF"/>
+        </w:rPr>
+        <w:t>:</w:t>
+      </w:r>
+    </w:p>
+    <w:p>
       <w:r>
         <w:t>Set</w:t>
       </w:r>
       <w:r>
-        <w:rPr>
-          <w:lang w:val="ru-RU"/>
-        </w:rPr>
         <w:t xml:space="preserve"> </w:t>
       </w:r>
       <w:r>
         <w:t>up</w:t>
       </w:r>
       <w:r>
-        <w:rPr>
-          <w:lang w:val="ru-RU"/>
-        </w:rPr>
         <w:t>:</w:t>
       </w:r>
     </w:p>
@@ -1147,34 +1532,122 @@
           <w:rFonts w:cstheme="minorHAnsi"/>
           <w:lang w:val="ru-RU"/>
         </w:rPr>
-        <w:t>Вводим название города</w:t>
-      </w:r>
-    </w:p>
-    <w:p>
-      <w:pPr>
-        <w:rPr>
-          <w:rFonts w:cstheme="minorHAnsi"/>
-        </w:rPr>
-      </w:pPr>
-      <w:r>
-        <w:rPr>
-          <w:rFonts w:cstheme="minorHAnsi"/>
-          <w:lang w:val="ru-RU"/>
-        </w:rPr>
-        <w:t>Появляется</w:t>
-      </w:r>
-      <w:r>
-        <w:rPr>
-          <w:rFonts w:cstheme="minorHAnsi"/>
-        </w:rPr>
-        <w:t xml:space="preserve"> </w:t>
-      </w:r>
-      <w:r>
-        <w:rPr>
-          <w:rFonts w:cstheme="minorHAnsi"/>
-          <w:lang w:val="ru-RU"/>
-        </w:rPr>
-        <w:t>сообщение</w:t>
+        <w:t xml:space="preserve">В форме бронирования находим поле </w:t>
+      </w:r>
+      <w:r>
+        <w:rPr>
+          <w:rFonts w:cstheme="minorHAnsi"/>
+        </w:rPr>
+        <w:t>FROM</w:t>
+      </w:r>
+    </w:p>
+    <w:p>
+      <w:pPr>
+        <w:pStyle w:val="a4"/>
+        <w:numPr>
+          <w:ilvl w:val="0"/>
+          <w:numId w:val="6"/>
+        </w:numPr>
+        <w:rPr>
+          <w:rFonts w:cstheme="minorHAnsi"/>
+          <w:lang w:val="ru-RU"/>
+        </w:rPr>
+      </w:pPr>
+      <w:r>
+        <w:rPr>
+          <w:rFonts w:cstheme="minorHAnsi"/>
+          <w:lang w:val="ru-RU"/>
+        </w:rPr>
+        <w:t xml:space="preserve">Вводим </w:t>
+      </w:r>
+      <w:r>
+        <w:rPr>
+          <w:rFonts w:cstheme="minorHAnsi"/>
+          <w:lang w:val="ru-RU"/>
+        </w:rPr>
+        <w:t xml:space="preserve">не валидное </w:t>
+      </w:r>
+      <w:r>
+        <w:rPr>
+          <w:rFonts w:cstheme="minorHAnsi"/>
+          <w:lang w:val="ru-RU"/>
+        </w:rPr>
+        <w:t>название города</w:t>
+      </w:r>
+      <w:r>
+        <w:rPr>
+          <w:rFonts w:cstheme="minorHAnsi"/>
+          <w:lang w:val="ru-RU"/>
+        </w:rPr>
+        <w:t xml:space="preserve"> </w:t>
+      </w:r>
+      <w:r>
+        <w:rPr>
+          <w:rFonts w:cstheme="minorHAnsi"/>
+          <w:lang w:val="ru-RU"/>
+        </w:rPr>
+        <w:t xml:space="preserve">в поле </w:t>
+      </w:r>
+      <w:r>
+        <w:rPr>
+          <w:rFonts w:cstheme="minorHAnsi"/>
+        </w:rPr>
+        <w:t>FROM</w:t>
+      </w:r>
+    </w:p>
+    <w:p>
+      <w:pPr>
+        <w:rPr>
+          <w:rFonts w:cstheme="minorHAnsi"/>
+        </w:rPr>
+      </w:pPr>
+      <w:r>
+        <w:t>Expected result</w:t>
+      </w:r>
+      <w:r>
+        <w:rPr>
+          <w:rFonts w:cstheme="minorHAnsi"/>
+        </w:rPr>
+        <w:t>:</w:t>
+      </w:r>
+      <w:r>
+        <w:rPr>
+          <w:rFonts w:cstheme="minorHAnsi"/>
+        </w:rPr>
+        <w:t xml:space="preserve"> </w:t>
+      </w:r>
+      <w:r>
+        <w:rPr>
+          <w:rFonts w:cstheme="minorHAnsi"/>
+          <w:lang w:val="ru-RU"/>
+        </w:rPr>
+        <w:t>поле</w:t>
+      </w:r>
+      <w:r>
+        <w:rPr>
+          <w:rFonts w:cstheme="minorHAnsi"/>
+        </w:rPr>
+        <w:t xml:space="preserve"> </w:t>
+      </w:r>
+      <w:r>
+        <w:rPr>
+          <w:rFonts w:cstheme="minorHAnsi"/>
+          <w:lang w:val="ru-RU"/>
+        </w:rPr>
+        <w:t>подсвечивается</w:t>
+      </w:r>
+      <w:r>
+        <w:rPr>
+          <w:rFonts w:cstheme="minorHAnsi"/>
+        </w:rPr>
+        <w:t xml:space="preserve"> </w:t>
+      </w:r>
+      <w:r>
+        <w:rPr>
+          <w:rFonts w:cstheme="minorHAnsi"/>
+          <w:lang w:val="ru-RU"/>
+        </w:rPr>
+        <w:t>уведомлением</w:t>
       </w:r>
       <w:r>
         <w:rPr>
@@ -1228,7 +1701,21 @@
           <w:rFonts w:cstheme="minorHAnsi"/>
           <w:lang w:val="ru-RU"/>
         </w:rPr>
-        <w:t>НЕВОЗМОЖНОСТЬ ВЫБОРАДАТЫ ПРИЛЕТА РАНЕЕ ДАТЫ ВЫЛЕТА:</w:t>
+        <w:t>НЕВОЗМОЖНОСТЬ ВЫБОРА</w:t>
+      </w:r>
+      <w:r>
+        <w:rPr>
+          <w:rFonts w:cstheme="minorHAnsi"/>
+          <w:lang w:val="ru-RU"/>
+        </w:rPr>
+        <w:t xml:space="preserve"> </w:t>
+      </w:r>
+      <w:r>
+        <w:rPr>
+          <w:rFonts w:cstheme="minorHAnsi"/>
+          <w:lang w:val="ru-RU"/>
+        </w:rPr>
+        <w:t>ДАТЫ ПРИЛЕТА РАНЕЕ ДАТЫ ВЫЛЕТА:</w:t>
       </w:r>
     </w:p>
     <w:p>
@@ -1266,6 +1753,7 @@
         <w:rPr>
           <w:lang w:val="ru-RU"/>
         </w:rPr>
+        <w:lastRenderedPageBreak/>
         <w:t xml:space="preserve">Зайти на </w:t>
       </w:r>
       <w:hyperlink r:id="rId12" w:history="1">
@@ -1326,15 +1814,98 @@
           <w:color w:val="24292E"/>
           <w:lang w:val="ru-RU"/>
         </w:rPr>
-        <w:t xml:space="preserve">Выбираем </w:t>
+        <w:t xml:space="preserve">В форме бронирования находим поля </w:t>
       </w:r>
       <w:r>
         <w:rPr>
           <w:rFonts w:cstheme="minorHAnsi"/>
           <w:color w:val="24292E"/>
-          <w:lang w:val="ru-RU"/>
-        </w:rPr>
-        <w:t>дату вылета</w:t>
+        </w:rPr>
+        <w:t>DEPART</w:t>
+      </w:r>
+      <w:r>
+        <w:rPr>
+          <w:rFonts w:cstheme="minorHAnsi"/>
+          <w:color w:val="24292E"/>
+          <w:lang w:val="ru-RU"/>
+        </w:rPr>
+        <w:t xml:space="preserve"> </w:t>
+      </w:r>
+      <w:r>
+        <w:rPr>
+          <w:rFonts w:cstheme="minorHAnsi"/>
+          <w:color w:val="24292E"/>
+          <w:lang w:val="ru-RU"/>
+        </w:rPr>
+        <w:t xml:space="preserve">и </w:t>
+      </w:r>
+      <w:r>
+        <w:rPr>
+          <w:rFonts w:cstheme="minorHAnsi"/>
+          <w:color w:val="24292E"/>
+        </w:rPr>
+        <w:t>RETURN</w:t>
+      </w:r>
+    </w:p>
+    <w:p>
+      <w:pPr>
+        <w:numPr>
+          <w:ilvl w:val="0"/>
+          <w:numId w:val="7"/>
+        </w:numPr>
+        <w:spacing w:before="100" w:beforeAutospacing="1" w:after="100" w:afterAutospacing="1" w:line="240" w:lineRule="auto"/>
+        <w:rPr>
+          <w:rFonts w:cstheme="minorHAnsi"/>
+          <w:color w:val="24292E"/>
+          <w:lang w:val="ru-RU"/>
+        </w:rPr>
+      </w:pPr>
+      <w:r>
+        <w:rPr>
+          <w:rFonts w:cstheme="minorHAnsi"/>
+          <w:color w:val="24292E"/>
+          <w:lang w:val="ru-RU"/>
+        </w:rPr>
+        <w:t>Выбираем дату вылета</w:t>
+      </w:r>
+      <w:r>
+        <w:rPr>
+          <w:rFonts w:cstheme="minorHAnsi"/>
+          <w:color w:val="24292E"/>
+          <w:lang w:val="ru-RU"/>
+        </w:rPr>
+        <w:t xml:space="preserve"> </w:t>
+      </w:r>
+      <w:r>
+        <w:rPr>
+          <w:rFonts w:cstheme="minorHAnsi"/>
+          <w:color w:val="24292E"/>
+          <w:lang w:val="ru-RU"/>
+        </w:rPr>
+        <w:t xml:space="preserve">в поле </w:t>
+      </w:r>
+      <w:r>
+        <w:rPr>
+          <w:rFonts w:cstheme="minorHAnsi"/>
+          <w:color w:val="24292E"/>
+        </w:rPr>
+        <w:t>DEPART</w:t>
+      </w:r>
+      <w:r>
+        <w:rPr>
+          <w:rFonts w:cstheme="minorHAnsi"/>
+          <w:color w:val="24292E"/>
+          <w:lang w:val="ru-RU"/>
+        </w:rPr>
+        <w:t xml:space="preserve"> </w:t>
+      </w:r>
+      <w:r>
+        <w:rPr>
+          <w:rFonts w:cstheme="minorHAnsi"/>
+          <w:color w:val="24292E"/>
+          <w:lang w:val="ru-RU"/>
+        </w:rPr>
+        <w:t>из открывшегося (после клика на поле) календаря</w:t>
       </w:r>
     </w:p>
     <w:p>
@@ -1356,7 +1927,7 @@
           <w:color w:val="24292E"/>
           <w:lang w:val="ru-RU"/>
         </w:rPr>
-        <w:t>Выбираем дату прилета</w:t>
+        <w:t xml:space="preserve">Выбираем дату прилета </w:t>
       </w:r>
       <w:r>
         <w:rPr>
@@ -1364,7 +1935,46 @@
           <w:color w:val="24292E"/>
           <w:lang w:val="ru-RU"/>
         </w:rPr>
-        <w:t xml:space="preserve"> раньше, чем дата вылета</w:t>
+        <w:t xml:space="preserve">в поле </w:t>
+      </w:r>
+      <w:r>
+        <w:rPr>
+          <w:rFonts w:cstheme="minorHAnsi"/>
+          <w:color w:val="24292E"/>
+        </w:rPr>
+        <w:t>RETURN</w:t>
+      </w:r>
+      <w:r>
+        <w:rPr>
+          <w:rFonts w:cstheme="minorHAnsi"/>
+          <w:color w:val="24292E"/>
+          <w:lang w:val="ru-RU"/>
+        </w:rPr>
+        <w:t xml:space="preserve"> из открывшегося календаря</w:t>
+      </w:r>
+      <w:r>
+        <w:rPr>
+          <w:rFonts w:cstheme="minorHAnsi"/>
+          <w:color w:val="24292E"/>
+          <w:lang w:val="ru-RU"/>
+        </w:rPr>
+        <w:t xml:space="preserve">, </w:t>
+      </w:r>
+      <w:r>
+        <w:rPr>
+          <w:rFonts w:cstheme="minorHAnsi"/>
+          <w:color w:val="24292E"/>
+          <w:lang w:val="ru-RU"/>
+        </w:rPr>
+        <w:t xml:space="preserve">которая </w:t>
+      </w:r>
+      <w:r>
+        <w:rPr>
+          <w:rFonts w:cstheme="minorHAnsi"/>
+          <w:color w:val="24292E"/>
+          <w:lang w:val="ru-RU"/>
+        </w:rPr>
+        <w:t>раньше, чем дата вылета</w:t>
       </w:r>
     </w:p>
     <w:p>
@@ -1377,34 +1987,119 @@
         </w:rPr>
       </w:pPr>
       <w:r>
-        <w:rPr>
-          <w:rFonts w:cstheme="minorHAnsi"/>
-          <w:color w:val="24292E"/>
-          <w:lang w:val="ru-RU"/>
-        </w:rPr>
-        <w:t>Дата прилета обнуляется</w:t>
-      </w:r>
-    </w:p>
-    <w:p>
-      <w:pPr>
-        <w:rPr>
-          <w:rFonts w:cstheme="minorHAnsi"/>
-        </w:rPr>
-      </w:pPr>
-    </w:p>
-    <w:p>
-      <w:pPr>
-        <w:rPr>
-          <w:rFonts w:cstheme="minorHAnsi"/>
-          <w:lang w:val="ru-RU"/>
-        </w:rPr>
-      </w:pPr>
-      <w:r>
-        <w:rPr>
-          <w:rFonts w:cstheme="minorHAnsi"/>
-          <w:lang w:val="ru-RU"/>
-        </w:rPr>
-        <w:lastRenderedPageBreak/>
+        <w:t>Expected</w:t>
+      </w:r>
+      <w:r>
+        <w:rPr>
+          <w:lang w:val="ru-RU"/>
+        </w:rPr>
+        <w:t xml:space="preserve"> </w:t>
+      </w:r>
+      <w:r>
+        <w:t>result</w:t>
+      </w:r>
+      <w:r>
+        <w:rPr>
+          <w:rFonts w:cstheme="minorHAnsi"/>
+          <w:lang w:val="ru-RU"/>
+        </w:rPr>
+        <w:t>:</w:t>
+      </w:r>
+      <w:r>
+        <w:rPr>
+          <w:rFonts w:cstheme="minorHAnsi"/>
+          <w:lang w:val="ru-RU"/>
+        </w:rPr>
+        <w:t xml:space="preserve"> </w:t>
+      </w:r>
+      <w:r>
+        <w:rPr>
+          <w:rFonts w:cstheme="minorHAnsi"/>
+          <w:lang w:val="ru-RU"/>
+        </w:rPr>
+        <w:t xml:space="preserve">выбранная в </w:t>
+      </w:r>
+      <w:r>
+        <w:rPr>
+          <w:rFonts w:cstheme="minorHAnsi"/>
+        </w:rPr>
+        <w:t>RETURN</w:t>
+      </w:r>
+      <w:r>
+        <w:rPr>
+          <w:rFonts w:cstheme="minorHAnsi"/>
+          <w:lang w:val="ru-RU"/>
+        </w:rPr>
+        <w:t xml:space="preserve"> </w:t>
+      </w:r>
+      <w:r>
+        <w:rPr>
+          <w:rFonts w:cstheme="minorHAnsi"/>
+          <w:lang w:val="ru-RU"/>
+        </w:rPr>
+        <w:t xml:space="preserve">дата автоматически переносится на поле </w:t>
+      </w:r>
+      <w:r>
+        <w:rPr>
+          <w:rFonts w:cstheme="minorHAnsi"/>
+        </w:rPr>
+        <w:t>DEPART</w:t>
+      </w:r>
+      <w:r>
+        <w:rPr>
+          <w:rFonts w:cstheme="minorHAnsi"/>
+          <w:lang w:val="ru-RU"/>
+        </w:rPr>
+        <w:t xml:space="preserve">, </w:t>
+      </w:r>
+      <w:r>
+        <w:rPr>
+          <w:rFonts w:cstheme="minorHAnsi"/>
+          <w:lang w:val="ru-RU"/>
+        </w:rPr>
+        <w:t xml:space="preserve">а поле </w:t>
+      </w:r>
+      <w:r>
+        <w:rPr>
+          <w:rFonts w:cstheme="minorHAnsi"/>
+        </w:rPr>
+        <w:t>RETURN</w:t>
+      </w:r>
+      <w:r>
+        <w:rPr>
+          <w:rFonts w:cstheme="minorHAnsi"/>
+          <w:lang w:val="ru-RU"/>
+        </w:rPr>
+        <w:t xml:space="preserve"> </w:t>
+      </w:r>
+      <w:r>
+        <w:rPr>
+          <w:rFonts w:cstheme="minorHAnsi"/>
+          <w:lang w:val="ru-RU"/>
+        </w:rPr>
+        <w:t>остается пустым</w:t>
+      </w:r>
+    </w:p>
+    <w:p>
+      <w:pPr>
+        <w:rPr>
+          <w:rFonts w:cstheme="minorHAnsi"/>
+          <w:lang w:val="ru-RU"/>
+        </w:rPr>
+      </w:pPr>
+    </w:p>
+    <w:p>
+      <w:pPr>
+        <w:rPr>
+          <w:rFonts w:cstheme="minorHAnsi"/>
+          <w:lang w:val="ru-RU"/>
+        </w:rPr>
+      </w:pPr>
+      <w:r>
+        <w:rPr>
+          <w:rFonts w:cstheme="minorHAnsi"/>
+          <w:lang w:val="ru-RU"/>
+        </w:rPr>
         <w:t>ПРОСМОТР МОИХ ЗАКАЗОВ И ПОЛЕТОВ:</w:t>
       </w:r>
     </w:p>
@@ -1527,7 +2222,73 @@
           <w:rFonts w:cstheme="minorHAnsi"/>
           <w:lang w:val="ru-RU"/>
         </w:rPr>
-        <w:t>Ввести некорректные данные в оба поля</w:t>
+        <w:t>Ввести не</w:t>
+      </w:r>
+      <w:r>
+        <w:rPr>
+          <w:rFonts w:cstheme="minorHAnsi"/>
+          <w:lang w:val="ru-RU"/>
+        </w:rPr>
+        <w:t xml:space="preserve"> валидные</w:t>
+      </w:r>
+      <w:r>
+        <w:rPr>
+          <w:rFonts w:cstheme="minorHAnsi"/>
+          <w:lang w:val="ru-RU"/>
+        </w:rPr>
+        <w:t xml:space="preserve"> данные </w:t>
+      </w:r>
+      <w:r>
+        <w:rPr>
+          <w:rFonts w:cstheme="minorHAnsi"/>
+          <w:lang w:val="ru-RU"/>
+        </w:rPr>
+        <w:t xml:space="preserve">в поле </w:t>
+      </w:r>
+      <w:r>
+        <w:rPr>
+          <w:rFonts w:cstheme="minorHAnsi"/>
+        </w:rPr>
+        <w:t>BOOKING</w:t>
+      </w:r>
+      <w:r>
+        <w:rPr>
+          <w:rFonts w:cstheme="minorHAnsi"/>
+          <w:lang w:val="ru-RU"/>
+        </w:rPr>
+        <w:t xml:space="preserve"> </w:t>
+      </w:r>
+      <w:r>
+        <w:rPr>
+          <w:rFonts w:cstheme="minorHAnsi"/>
+        </w:rPr>
+        <w:t>REFERENCE</w:t>
+      </w:r>
+    </w:p>
+    <w:p>
+      <w:pPr>
+        <w:pStyle w:val="a4"/>
+        <w:numPr>
+          <w:ilvl w:val="0"/>
+          <w:numId w:val="8"/>
+        </w:numPr>
+        <w:rPr>
+          <w:rFonts w:cstheme="minorHAnsi"/>
+          <w:lang w:val="ru-RU"/>
+        </w:rPr>
+      </w:pPr>
+      <w:r>
+        <w:rPr>
+          <w:rFonts w:cstheme="minorHAnsi"/>
+          <w:lang w:val="ru-RU"/>
+        </w:rPr>
+        <w:t xml:space="preserve">Нажать кнопку </w:t>
+      </w:r>
+      <w:r>
+        <w:rPr>
+          <w:rFonts w:cstheme="minorHAnsi"/>
+        </w:rPr>
+        <w:t>Find</w:t>
       </w:r>
     </w:p>
     <w:p>
@@ -1541,11 +2302,52 @@
         </w:rPr>
       </w:pPr>
       <w:r>
-        <w:rPr>
-          <w:rFonts w:cstheme="minorHAnsi"/>
-          <w:lang w:val="ru-RU"/>
-        </w:rPr>
-        <w:t>Сообщение</w:t>
+        <w:t>Expected result</w:t>
+      </w:r>
+      <w:r>
+        <w:rPr>
+          <w:rFonts w:cstheme="minorHAnsi"/>
+        </w:rPr>
+        <w:t>:</w:t>
+      </w:r>
+      <w:r>
+        <w:rPr>
+          <w:rFonts w:cstheme="minorHAnsi"/>
+        </w:rPr>
+        <w:t xml:space="preserve"> </w:t>
+      </w:r>
+      <w:r>
+        <w:rPr>
+          <w:rFonts w:cstheme="minorHAnsi"/>
+          <w:lang w:val="ru-RU"/>
+        </w:rPr>
+        <w:t>поле</w:t>
+      </w:r>
+      <w:r>
+        <w:rPr>
+          <w:rFonts w:cstheme="minorHAnsi"/>
+        </w:rPr>
+        <w:t xml:space="preserve"> </w:t>
+      </w:r>
+      <w:r>
+        <w:rPr>
+          <w:rFonts w:cstheme="minorHAnsi"/>
+          <w:lang w:val="ru-RU"/>
+        </w:rPr>
+        <w:t>подсвечивается</w:t>
+      </w:r>
+      <w:r>
+        <w:rPr>
+          <w:rFonts w:cstheme="minorHAnsi"/>
+        </w:rPr>
+        <w:t xml:space="preserve"> </w:t>
+      </w:r>
+      <w:r>
+        <w:rPr>
+          <w:rFonts w:cstheme="minorHAnsi"/>
+          <w:lang w:val="ru-RU"/>
+        </w:rPr>
+        <w:t>уведомлением</w:t>
       </w:r>
       <w:r>
         <w:rPr>
@@ -1721,6 +2523,19 @@
         </w:rPr>
         <w:t>Зайти в раздел брони гостиниц и отелей</w:t>
       </w:r>
+      <w:r>
+        <w:rPr>
+          <w:rFonts w:cstheme="minorHAnsi"/>
+          <w:lang w:val="ru-RU"/>
+        </w:rPr>
+        <w:t xml:space="preserve"> </w:t>
+      </w:r>
+      <w:r>
+        <w:rPr>
+          <w:rFonts w:cstheme="minorHAnsi"/>
+        </w:rPr>
+        <w:t>Hotels</w:t>
+      </w:r>
     </w:p>
     <w:p>
       <w:pPr>
@@ -1739,7 +2554,60 @@
           <w:rFonts w:cstheme="minorHAnsi"/>
           <w:lang w:val="ru-RU"/>
         </w:rPr>
-        <w:t>Ввести корректные данные во все поля</w:t>
+        <w:t>Ввести валидные</w:t>
+      </w:r>
+      <w:r>
+        <w:rPr>
+          <w:rFonts w:cstheme="minorHAnsi"/>
+          <w:lang w:val="ru-RU"/>
+        </w:rPr>
+        <w:t xml:space="preserve"> данные во все поля</w:t>
+      </w:r>
+      <w:r>
+        <w:rPr>
+          <w:rFonts w:cstheme="minorHAnsi"/>
+          <w:lang w:val="ru-RU"/>
+        </w:rPr>
+        <w:t xml:space="preserve"> (</w:t>
+      </w:r>
+      <w:r>
+        <w:rPr>
+          <w:rFonts w:cstheme="minorHAnsi"/>
+        </w:rPr>
+        <w:t>LOCATION</w:t>
+      </w:r>
+      <w:r>
+        <w:rPr>
+          <w:rFonts w:cstheme="minorHAnsi"/>
+          <w:lang w:val="ru-RU"/>
+        </w:rPr>
+        <w:t xml:space="preserve">, </w:t>
+      </w:r>
+      <w:r>
+        <w:rPr>
+          <w:rFonts w:cstheme="minorHAnsi"/>
+        </w:rPr>
+        <w:t>DEPART</w:t>
+      </w:r>
+      <w:r>
+        <w:rPr>
+          <w:rFonts w:cstheme="minorHAnsi"/>
+          <w:lang w:val="ru-RU"/>
+        </w:rPr>
+        <w:t xml:space="preserve">, </w:t>
+      </w:r>
+      <w:r>
+        <w:rPr>
+          <w:rFonts w:cstheme="minorHAnsi"/>
+        </w:rPr>
+        <w:t>RETURN</w:t>
+      </w:r>
+      <w:r>
+        <w:rPr>
+          <w:rFonts w:cstheme="minorHAnsi"/>
+          <w:lang w:val="ru-RU"/>
+        </w:rPr>
+        <w:t>)</w:t>
       </w:r>
     </w:p>
     <w:p>
@@ -1759,20 +2627,27 @@
           <w:rFonts w:cstheme="minorHAnsi"/>
           <w:lang w:val="ru-RU"/>
         </w:rPr>
-        <w:t xml:space="preserve">После поиска просматриваем уведомление «56% </w:t>
-      </w:r>
-      <w:r>
-        <w:rPr>
-          <w:rFonts w:cstheme="minorHAnsi"/>
-        </w:rPr>
-        <w:t>booked</w:t>
-      </w:r>
-      <w:r>
-        <w:rPr>
-          <w:rFonts w:cstheme="minorHAnsi"/>
-          <w:lang w:val="ru-RU"/>
-        </w:rPr>
-        <w:t>…»</w:t>
+        <w:t xml:space="preserve">В поле </w:t>
+      </w:r>
+      <w:r>
+        <w:rPr>
+          <w:rFonts w:cstheme="minorHAnsi"/>
+        </w:rPr>
+        <w:t>GUESTS</w:t>
+      </w:r>
+      <w:r>
+        <w:rPr>
+          <w:rFonts w:cstheme="minorHAnsi"/>
+          <w:lang w:val="ru-RU"/>
+        </w:rPr>
+        <w:t xml:space="preserve"> </w:t>
+      </w:r>
+      <w:r>
+        <w:rPr>
+          <w:rFonts w:cstheme="minorHAnsi"/>
+          <w:lang w:val="ru-RU"/>
+        </w:rPr>
+        <w:t>нажимаем на выпадающий список</w:t>
       </w:r>
     </w:p>
     <w:p>
@@ -1792,7 +2667,26 @@
           <w:rFonts w:cstheme="minorHAnsi"/>
           <w:lang w:val="ru-RU"/>
         </w:rPr>
-        <w:t>Бронируем несколько мест в какой-либо гостинице</w:t>
+        <w:t xml:space="preserve">Заполняем поля </w:t>
+      </w:r>
+      <w:r>
+        <w:rPr>
+          <w:rFonts w:cstheme="minorHAnsi"/>
+        </w:rPr>
+        <w:t xml:space="preserve">Adults </w:t>
+      </w:r>
+      <w:r>
+        <w:rPr>
+          <w:rFonts w:cstheme="minorHAnsi"/>
+          <w:lang w:val="ru-RU"/>
+        </w:rPr>
+        <w:t xml:space="preserve">и </w:t>
+      </w:r>
+      <w:r>
+        <w:rPr>
+          <w:rFonts w:cstheme="minorHAnsi"/>
+        </w:rPr>
+        <w:t>Children</w:t>
       </w:r>
     </w:p>
     <w:p>
@@ -1812,7 +2706,13 @@
           <w:rFonts w:cstheme="minorHAnsi"/>
           <w:lang w:val="ru-RU"/>
         </w:rPr>
-        <w:t>Заходим в раздел брони гостиниц и отелей</w:t>
+        <w:t xml:space="preserve">Нажимаем кнопку </w:t>
+      </w:r>
+      <w:r>
+        <w:rPr>
+          <w:rFonts w:cstheme="minorHAnsi"/>
+        </w:rPr>
+        <w:t>Add a room</w:t>
       </w:r>
     </w:p>
     <w:p>
@@ -1832,7 +2732,47 @@
           <w:rFonts w:cstheme="minorHAnsi"/>
           <w:lang w:val="ru-RU"/>
         </w:rPr>
-        <w:t>Вводим другие корректные данные</w:t>
+        <w:t xml:space="preserve">Поля </w:t>
+      </w:r>
+      <w:r>
+        <w:rPr>
+          <w:rFonts w:cstheme="minorHAnsi"/>
+        </w:rPr>
+        <w:t>Adult</w:t>
+      </w:r>
+      <w:r>
+        <w:rPr>
+          <w:rFonts w:cstheme="minorHAnsi"/>
+          <w:lang w:val="ru-RU"/>
+        </w:rPr>
+        <w:t xml:space="preserve"> </w:t>
+      </w:r>
+      <w:r>
+        <w:rPr>
+          <w:rFonts w:cstheme="minorHAnsi"/>
+          <w:lang w:val="ru-RU"/>
+        </w:rPr>
+        <w:t xml:space="preserve">и </w:t>
+      </w:r>
+      <w:r>
+        <w:rPr>
+          <w:rFonts w:cstheme="minorHAnsi"/>
+        </w:rPr>
+        <w:t>Children</w:t>
+      </w:r>
+      <w:r>
+        <w:rPr>
+          <w:rFonts w:cstheme="minorHAnsi"/>
+          <w:lang w:val="ru-RU"/>
+        </w:rPr>
+        <w:t xml:space="preserve"> </w:t>
+      </w:r>
+      <w:r>
+        <w:rPr>
+          <w:rFonts w:cstheme="minorHAnsi"/>
+          <w:lang w:val="ru-RU"/>
+        </w:rPr>
+        <w:t>заполняем значениями «0»</w:t>
       </w:r>
     </w:p>
     <w:p>
@@ -1852,44 +2792,125 @@
           <w:rFonts w:cstheme="minorHAnsi"/>
           <w:lang w:val="ru-RU"/>
         </w:rPr>
-        <w:t>Находим нужную гостиницу</w:t>
-      </w:r>
-    </w:p>
-    <w:p>
-      <w:pPr>
-        <w:rPr>
-          <w:rFonts w:cstheme="minorHAnsi"/>
-          <w:lang w:val="ru-RU"/>
-        </w:rPr>
-      </w:pPr>
-      <w:r>
-        <w:rPr>
-          <w:rFonts w:cstheme="minorHAnsi"/>
-          <w:lang w:val="ru-RU"/>
-        </w:rPr>
-        <w:t>Процент брони увеличился</w:t>
-      </w:r>
-    </w:p>
-    <w:p>
-      <w:pPr>
-        <w:rPr>
-          <w:rFonts w:cstheme="minorHAnsi"/>
-          <w:lang w:val="ru-RU"/>
-        </w:rPr>
-      </w:pPr>
-    </w:p>
-    <w:p>
-      <w:pPr>
-        <w:rPr>
-          <w:rFonts w:cstheme="minorHAnsi"/>
-          <w:lang w:val="ru-RU"/>
-        </w:rPr>
-      </w:pPr>
-      <w:r>
-        <w:rPr>
-          <w:rFonts w:cstheme="minorHAnsi"/>
-          <w:lang w:val="ru-RU"/>
-        </w:rPr>
+        <w:t xml:space="preserve">Нажимаем </w:t>
+      </w:r>
+      <w:r>
+        <w:rPr>
+          <w:rFonts w:cstheme="minorHAnsi"/>
+        </w:rPr>
+        <w:t>Find</w:t>
+      </w:r>
+    </w:p>
+    <w:p>
+      <w:pPr>
+        <w:rPr>
+          <w:rFonts w:cstheme="minorHAnsi"/>
+          <w:color w:val="2A2A2A"/>
+          <w:shd w:val="clear" w:color="auto" w:fill="F9F9F9"/>
+        </w:rPr>
+      </w:pPr>
+      <w:r>
+        <w:t>Expected</w:t>
+      </w:r>
+      <w:r>
+        <w:t xml:space="preserve"> </w:t>
+      </w:r>
+      <w:r>
+        <w:t>result</w:t>
+      </w:r>
+      <w:r>
+        <w:t>:</w:t>
+      </w:r>
+      <w:r>
+        <w:t xml:space="preserve"> </w:t>
+      </w:r>
+      <w:r>
+        <w:rPr>
+          <w:lang w:val="ru-RU"/>
+        </w:rPr>
+        <w:t>Уведомление</w:t>
+      </w:r>
+      <w:r>
+        <w:t xml:space="preserve"> </w:t>
+      </w:r>
+      <w:r>
+        <w:rPr>
+          <w:lang w:val="ru-RU"/>
+        </w:rPr>
+        <w:t>под</w:t>
+      </w:r>
+      <w:r>
+        <w:t xml:space="preserve"> </w:t>
+      </w:r>
+      <w:r>
+        <w:rPr>
+          <w:lang w:val="ru-RU"/>
+        </w:rPr>
+        <w:t>полем</w:t>
+      </w:r>
+      <w:r>
+        <w:t xml:space="preserve"> </w:t>
+      </w:r>
+      <w:r>
+        <w:t>GUESTS</w:t>
+      </w:r>
+      <w:r>
+        <w:t xml:space="preserve"> </w:t>
+      </w:r>
+      <w:r>
+        <w:rPr>
+          <w:rFonts w:cstheme="minorHAnsi"/>
+        </w:rPr>
+        <w:t>«</w:t>
+      </w:r>
+      <w:r>
+        <w:rPr>
+          <w:rFonts w:cstheme="minorHAnsi"/>
+          <w:color w:val="2A2A2A"/>
+          <w:shd w:val="clear" w:color="auto" w:fill="F9F9F9"/>
+        </w:rPr>
+        <w:t>Please select at least one adult guest per room</w:t>
+      </w:r>
+      <w:r>
+        <w:rPr>
+          <w:rFonts w:cstheme="minorHAnsi"/>
+          <w:color w:val="2A2A2A"/>
+          <w:shd w:val="clear" w:color="auto" w:fill="F9F9F9"/>
+        </w:rPr>
+        <w:t>»</w:t>
+      </w:r>
+    </w:p>
+    <w:p>
+      <w:pPr>
+        <w:rPr>
+          <w:rFonts w:cstheme="minorHAnsi"/>
+          <w:color w:val="2A2A2A"/>
+          <w:shd w:val="clear" w:color="auto" w:fill="F9F9F9"/>
+        </w:rPr>
+      </w:pPr>
+      <w:bookmarkStart w:id="0" w:name="_GoBack"/>
+      <w:bookmarkEnd w:id="0"/>
+    </w:p>
+    <w:p>
+      <w:pPr>
+        <w:rPr>
+          <w:rFonts w:cstheme="minorHAnsi"/>
+        </w:rPr>
+      </w:pPr>
+    </w:p>
+    <w:p>
+      <w:pPr>
+        <w:rPr>
+          <w:rFonts w:cstheme="minorHAnsi"/>
+          <w:lang w:val="ru-RU"/>
+        </w:rPr>
+      </w:pPr>
+      <w:r>
+        <w:rPr>
+          <w:rFonts w:cstheme="minorHAnsi"/>
+          <w:lang w:val="ru-RU"/>
+        </w:rPr>
+        <w:lastRenderedPageBreak/>
         <w:t xml:space="preserve">НЕВОЗМОЖНОСТЬ </w:t>
       </w:r>
       <w:r>
@@ -1987,6 +3008,19 @@
         </w:rPr>
         <w:t>Зайти в раздел заказа автомобилей</w:t>
       </w:r>
+      <w:r>
+        <w:rPr>
+          <w:rFonts w:cstheme="minorHAnsi"/>
+          <w:lang w:val="ru-RU"/>
+        </w:rPr>
+        <w:t xml:space="preserve"> </w:t>
+      </w:r>
+      <w:r>
+        <w:rPr>
+          <w:rFonts w:cstheme="minorHAnsi"/>
+        </w:rPr>
+        <w:t>Cars</w:t>
+      </w:r>
     </w:p>
     <w:p>
       <w:pPr>
@@ -2007,20 +3041,137 @@
         </w:rPr>
         <w:t>Выбрать время вызова</w:t>
       </w:r>
-    </w:p>
-    <w:p>
-      <w:pPr>
-        <w:rPr>
-          <w:rFonts w:cstheme="minorHAnsi"/>
-          <w:lang w:val="ru-RU"/>
-        </w:rPr>
-      </w:pPr>
-      <w:r>
-        <w:rPr>
-          <w:rFonts w:cstheme="minorHAnsi"/>
-          <w:lang w:val="ru-RU"/>
-        </w:rPr>
-        <w:t>Время возврата автоматически становится таким, что минимальное является совпадающим с временем вызова.</w:t>
+      <w:r>
+        <w:rPr>
+          <w:rFonts w:cstheme="minorHAnsi"/>
+          <w:lang w:val="ru-RU"/>
+        </w:rPr>
+        <w:t xml:space="preserve"> </w:t>
+      </w:r>
+      <w:r>
+        <w:rPr>
+          <w:rFonts w:cstheme="minorHAnsi"/>
+          <w:lang w:val="ru-RU"/>
+        </w:rPr>
+        <w:t xml:space="preserve">в блоке </w:t>
+      </w:r>
+      <w:r>
+        <w:rPr>
+          <w:rFonts w:cstheme="minorHAnsi"/>
+        </w:rPr>
+        <w:t>Pick</w:t>
+      </w:r>
+      <w:r>
+        <w:rPr>
+          <w:rFonts w:cstheme="minorHAnsi"/>
+          <w:lang w:val="ru-RU"/>
+        </w:rPr>
+        <w:t>-</w:t>
+      </w:r>
+      <w:r>
+        <w:rPr>
+          <w:rFonts w:cstheme="minorHAnsi"/>
+        </w:rPr>
+        <w:t>up</w:t>
+      </w:r>
+    </w:p>
+    <w:p>
+      <w:pPr>
+        <w:rPr>
+          <w:rFonts w:cstheme="minorHAnsi"/>
+          <w:lang w:val="ru-RU"/>
+        </w:rPr>
+      </w:pPr>
+      <w:r>
+        <w:t>Expected</w:t>
+      </w:r>
+      <w:r>
+        <w:rPr>
+          <w:lang w:val="ru-RU"/>
+        </w:rPr>
+        <w:t xml:space="preserve"> </w:t>
+      </w:r>
+      <w:r>
+        <w:t>result</w:t>
+      </w:r>
+      <w:r>
+        <w:rPr>
+          <w:lang w:val="ru-RU"/>
+        </w:rPr>
+        <w:t>:</w:t>
+      </w:r>
+      <w:r>
+        <w:rPr>
+          <w:lang w:val="ru-RU"/>
+        </w:rPr>
+        <w:t xml:space="preserve"> </w:t>
+      </w:r>
+      <w:r>
+        <w:rPr>
+          <w:rFonts w:cstheme="minorHAnsi"/>
+          <w:lang w:val="ru-RU"/>
+        </w:rPr>
+        <w:t xml:space="preserve">Время возврата </w:t>
+      </w:r>
+      <w:r>
+        <w:rPr>
+          <w:rFonts w:cstheme="minorHAnsi"/>
+          <w:lang w:val="ru-RU"/>
+        </w:rPr>
+        <w:t xml:space="preserve">в блоке </w:t>
+      </w:r>
+      <w:r>
+        <w:rPr>
+          <w:rFonts w:cstheme="minorHAnsi"/>
+        </w:rPr>
+        <w:t>Return</w:t>
+      </w:r>
+      <w:r>
+        <w:rPr>
+          <w:rFonts w:cstheme="minorHAnsi"/>
+          <w:lang w:val="ru-RU"/>
+        </w:rPr>
+        <w:t xml:space="preserve"> </w:t>
+      </w:r>
+      <w:r>
+        <w:rPr>
+          <w:rFonts w:cstheme="minorHAnsi"/>
+          <w:lang w:val="ru-RU"/>
+        </w:rPr>
+        <w:t>автоматически становится</w:t>
+      </w:r>
+      <w:r>
+        <w:rPr>
+          <w:rFonts w:cstheme="minorHAnsi"/>
+          <w:lang w:val="ru-RU"/>
+        </w:rPr>
+        <w:t xml:space="preserve"> таким же, как и в блоке </w:t>
+      </w:r>
+      <w:r>
+        <w:rPr>
+          <w:rFonts w:cstheme="minorHAnsi"/>
+        </w:rPr>
+        <w:t>Pick</w:t>
+      </w:r>
+      <w:r>
+        <w:rPr>
+          <w:rFonts w:cstheme="minorHAnsi"/>
+          <w:lang w:val="ru-RU"/>
+        </w:rPr>
+        <w:t>-</w:t>
+      </w:r>
+      <w:r>
+        <w:rPr>
+          <w:rFonts w:cstheme="minorHAnsi"/>
+        </w:rPr>
+        <w:t>up</w:t>
+      </w:r>
+      <w:r>
+        <w:rPr>
+          <w:rFonts w:cstheme="minorHAnsi"/>
+          <w:lang w:val="ru-RU"/>
+        </w:rPr>
+        <w:t>.</w:t>
       </w:r>
     </w:p>
     <w:sectPr>
@@ -3485,6 +4636,18 @@
       <w:bCs/>
     </w:rPr>
   </w:style>
+  <w:style w:type="character" w:styleId="a7">
+    <w:name w:val="FollowedHyperlink"/>
+    <w:basedOn w:val="a0"/>
+    <w:uiPriority w:val="99"/>
+    <w:semiHidden/>
+    <w:unhideWhenUsed/>
+    <w:rsid w:val="004A0401"/>
+    <w:rPr>
+      <w:color w:val="954F72" w:themeColor="followedHyperlink"/>
+      <w:u w:val="single"/>
+    </w:rPr>
+  </w:style>
 </w:styles>
 </file>
 
